--- a/Off Page SEO.docx
+++ b/Off Page SEO.docx
@@ -7,6 +7,7 @@
       <w:pPr>
         <w:rPr>
           <w:rFonts w:cstheme="minorHAnsi"/>
+          <w:spacing w:val="-1"/>
           <w:sz w:val="24"/>
           <w:szCs w:val="24"/>
         </w:rPr>
@@ -47,6 +48,25 @@
         </w:rPr>
         <w:t xml:space="preserve">. </w:t>
       </w:r>
+    </w:p>
+    <w:p>
+      <w:pPr>
+        <w:rPr>
+          <w:rFonts w:cstheme="minorHAnsi"/>
+          <w:spacing w:val="-1"/>
+          <w:sz w:val="24"/>
+          <w:szCs w:val="24"/>
+        </w:rPr>
+      </w:pPr>
+    </w:p>
+    <w:p>
+      <w:pPr>
+        <w:rPr>
+          <w:rFonts w:cstheme="minorHAnsi"/>
+          <w:sz w:val="24"/>
+          <w:szCs w:val="24"/>
+        </w:rPr>
+      </w:pPr>
     </w:p>
     <w:sectPr>
       <w:pgSz w:w="12240" w:h="15840"/>
@@ -217,6 +237,7 @@
   <w:style w:type="paragraph" w:default="1" w:styleId="Normal">
     <w:name w:val="Normal"/>
     <w:qFormat/>
+    <w:rsid w:val="00E25F86"/>
   </w:style>
   <w:style w:type="character" w:default="1" w:styleId="DefaultParagraphFont">
     <w:name w:val="Default Paragraph Font"/>

--- a/Off Page SEO.docx
+++ b/Off Page SEO.docx
@@ -37,7 +37,25 @@
           <w:sz w:val="24"/>
           <w:szCs w:val="24"/>
         </w:rPr>
-        <w:t>Search engine optimization (SEO) famously consists of multiple qualities, and one of the most important is off-page factors. Off-page SEO includes essential SEO factors to ranking well in search engines, like backlinks, and they’re huge parts of any digital marketing strategy</w:t>
+        <w:t>Search engine optimization (SEO) famously consists of multiple qualities, and one of the most important is off-page factors. Off-page SEO includes essential SEO factors to ranking well in search engines, like back</w:t>
+      </w:r>
+      <w:r>
+        <w:rPr>
+          <w:rFonts w:cstheme="minorHAnsi"/>
+          <w:spacing w:val="-1"/>
+          <w:sz w:val="24"/>
+          <w:szCs w:val="24"/>
+        </w:rPr>
+        <w:t xml:space="preserve"> </w:t>
+      </w:r>
+      <w:r>
+        <w:rPr>
+          <w:rFonts w:cstheme="minorHAnsi"/>
+          <w:spacing w:val="-1"/>
+          <w:sz w:val="24"/>
+          <w:szCs w:val="24"/>
+        </w:rPr>
+        <w:t>links, and they’re huge parts of any digital marketing strategy</w:t>
       </w:r>
       <w:r>
         <w:rPr>
@@ -67,6 +85,14 @@
           <w:szCs w:val="24"/>
         </w:rPr>
       </w:pPr>
+      <w:r>
+        <w:rPr>
+          <w:rFonts w:cstheme="minorHAnsi"/>
+          <w:sz w:val="24"/>
+          <w:szCs w:val="24"/>
+        </w:rPr>
+        <w:t>Hello</w:t>
+      </w:r>
     </w:p>
     <w:sectPr>
       <w:pgSz w:w="12240" w:h="15840"/>

--- a/Off Page SEO.docx
+++ b/Off Page SEO.docx
@@ -85,14 +85,6 @@
           <w:szCs w:val="24"/>
         </w:rPr>
       </w:pPr>
-      <w:r>
-        <w:rPr>
-          <w:rFonts w:cstheme="minorHAnsi"/>
-          <w:sz w:val="24"/>
-          <w:szCs w:val="24"/>
-        </w:rPr>
-        <w:t>Hello</w:t>
-      </w:r>
     </w:p>
     <w:sectPr>
       <w:pgSz w:w="12240" w:h="15840"/>

--- a/Off Page SEO.docx
+++ b/Off Page SEO.docx
@@ -37,7 +37,25 @@
           <w:sz w:val="24"/>
           <w:szCs w:val="24"/>
         </w:rPr>
-        <w:t>Search engine optimization (SEO) famously consists of multiple qualities, and one of the most important is off-page factors. Off-page SEO includes essential SEO factors to ranking well in search engines, like back</w:t>
+        <w:t xml:space="preserve">Search engine optimization (SEO) famously consists of multiple qualities, </w:t>
+      </w:r>
+      <w:r>
+        <w:rPr>
+          <w:rFonts w:cstheme="minorHAnsi"/>
+          <w:spacing w:val="-1"/>
+          <w:sz w:val="24"/>
+          <w:szCs w:val="24"/>
+        </w:rPr>
+        <w:t xml:space="preserve"> </w:t>
+      </w:r>
+      <w:r>
+        <w:rPr>
+          <w:rFonts w:cstheme="minorHAnsi"/>
+          <w:spacing w:val="-1"/>
+          <w:sz w:val="24"/>
+          <w:szCs w:val="24"/>
+        </w:rPr>
+        <w:t>and one of the most important is off-page factors. Off-page SEO includes essential SEO factors to ranking well in search engines, like back</w:t>
       </w:r>
       <w:r>
         <w:rPr>

--- a/Off Page SEO.docx
+++ b/Off Page SEO.docx
@@ -103,6 +103,14 @@
           <w:szCs w:val="24"/>
         </w:rPr>
       </w:pPr>
+      <w:r>
+        <w:rPr>
+          <w:rFonts w:cstheme="minorHAnsi"/>
+          <w:sz w:val="24"/>
+          <w:szCs w:val="24"/>
+        </w:rPr>
+        <w:t>hello</w:t>
+      </w:r>
     </w:p>
     <w:sectPr>
       <w:pgSz w:w="12240" w:h="15840"/>

--- a/Off Page SEO.docx
+++ b/Off Page SEO.docx
@@ -89,28 +89,10 @@
       <w:pPr>
         <w:rPr>
           <w:rFonts w:cstheme="minorHAnsi"/>
-          <w:spacing w:val="-1"/>
           <w:sz w:val="24"/>
           <w:szCs w:val="24"/>
         </w:rPr>
       </w:pPr>
-    </w:p>
-    <w:p>
-      <w:pPr>
-        <w:rPr>
-          <w:rFonts w:cstheme="minorHAnsi"/>
-          <w:sz w:val="24"/>
-          <w:szCs w:val="24"/>
-        </w:rPr>
-      </w:pPr>
-      <w:r>
-        <w:rPr>
-          <w:rFonts w:cstheme="minorHAnsi"/>
-          <w:sz w:val="24"/>
-          <w:szCs w:val="24"/>
-        </w:rPr>
-        <w:t>hello</w:t>
-      </w:r>
     </w:p>
     <w:sectPr>
       <w:pgSz w:w="12240" w:h="15840"/>

--- a/Off Page SEO.docx
+++ b/Off Page SEO.docx
@@ -2,7 +2,6 @@
 <file path=word/document.xml><?xml version="1.0" encoding="utf-8"?>
 <w:document xmlns:ve="http://schemas.openxmlformats.org/markup-compatibility/2006" xmlns:o="urn:schemas-microsoft-com:office:office" xmlns:r="http://schemas.openxmlformats.org/officeDocument/2006/relationships" xmlns:m="http://schemas.openxmlformats.org/officeDocument/2006/math" xmlns:v="urn:schemas-microsoft-com:vml" xmlns:wp="http://schemas.openxmlformats.org/drawingml/2006/wordprocessingDrawing" xmlns:w10="urn:schemas-microsoft-com:office:word" xmlns:w="http://schemas.openxmlformats.org/wordprocessingml/2006/main" xmlns:wne="http://schemas.microsoft.com/office/word/2006/wordml">
   <w:body>
-    <w:p/>
     <w:p>
       <w:pPr>
         <w:rPr>
@@ -12,15 +11,6 @@
           <w:szCs w:val="24"/>
         </w:rPr>
       </w:pPr>
-      <w:r>
-        <w:rPr>
-          <w:rFonts w:cstheme="minorHAnsi"/>
-          <w:spacing w:val="-1"/>
-          <w:sz w:val="24"/>
-          <w:szCs w:val="24"/>
-        </w:rPr>
-        <w:t xml:space="preserve"> </w:t>
-      </w:r>
       <w:r>
         <w:rPr>
           <w:rFonts w:cstheme="minorHAnsi"/>

--- a/Off Page SEO.docx
+++ b/Off Page SEO.docx
@@ -74,6 +74,15 @@
         </w:rPr>
         <w:t xml:space="preserve">. </w:t>
       </w:r>
+    </w:p>
+    <w:p>
+      <w:pPr>
+        <w:rPr>
+          <w:rFonts w:cstheme="minorHAnsi"/>
+          <w:sz w:val="24"/>
+          <w:szCs w:val="24"/>
+        </w:rPr>
+      </w:pPr>
     </w:p>
     <w:p>
       <w:pPr>

--- a/Off Page SEO.docx
+++ b/Off Page SEO.docx
@@ -27,7 +27,17 @@
           <w:sz w:val="24"/>
           <w:szCs w:val="24"/>
         </w:rPr>
-        <w:t xml:space="preserve">Search engine optimization (SEO) famously consists of multiple qualities, </w:t>
+        <w:t>Search engine optimization (SEO) famously consists of multiple qualities</w:t>
+      </w:r>
+      <w:proofErr w:type="gramStart"/>
+      <w:r>
+        <w:rPr>
+          <w:rFonts w:cstheme="minorHAnsi"/>
+          <w:spacing w:val="-1"/>
+          <w:sz w:val="24"/>
+          <w:szCs w:val="24"/>
+        </w:rPr>
+        <w:t xml:space="preserve">, </w:t>
       </w:r>
       <w:r>
         <w:rPr>
@@ -45,7 +55,17 @@
           <w:sz w:val="24"/>
           <w:szCs w:val="24"/>
         </w:rPr>
-        <w:t>and one of the most important is off-page factors. Off-page SEO includes essential SEO factors to ranking well in search engines, like back</w:t>
+        <w:t>and</w:t>
+      </w:r>
+      <w:proofErr w:type="gramEnd"/>
+      <w:r>
+        <w:rPr>
+          <w:rFonts w:cstheme="minorHAnsi"/>
+          <w:spacing w:val="-1"/>
+          <w:sz w:val="24"/>
+          <w:szCs w:val="24"/>
+        </w:rPr>
+        <w:t xml:space="preserve"> one of the most important is off-page factors. Off-page SEO includes essential SEO factors to ranking well in search engines, like back</w:t>
       </w:r>
       <w:r>
         <w:rPr>
@@ -73,6 +93,25 @@
           <w:szCs w:val="24"/>
         </w:rPr>
         <w:t xml:space="preserve">. </w:t>
+      </w:r>
+    </w:p>
+    <w:p>
+      <w:pPr>
+        <w:rPr>
+          <w:rFonts w:cstheme="minorHAnsi"/>
+          <w:sz w:val="24"/>
+          <w:szCs w:val="14"/>
+          <w:shd w:val="clear" w:color="auto" w:fill="FFFFFF"/>
+        </w:rPr>
+      </w:pPr>
+      <w:r>
+        <w:rPr>
+          <w:rFonts w:cstheme="minorHAnsi"/>
+          <w:sz w:val="24"/>
+          <w:szCs w:val="14"/>
+          <w:shd w:val="clear" w:color="auto" w:fill="FFFFFF"/>
+        </w:rPr>
+        <w:t>Off-page SEO is about everything that doesn’t happen directly on your website. Optimizing your website is called on-page SEO and includes things like site structure, content and speed optimizations. Off-page SEO is about, among other things, link building, social media, and local SEO. Or in other words, generating traffic to your site and making your business appear like the real deal it is.</w:t>
       </w:r>
     </w:p>
     <w:p>

--- a/Off Page SEO.docx
+++ b/Off Page SEO.docx
@@ -2,6 +2,36 @@
 <file path=word/document.xml><?xml version="1.0" encoding="utf-8"?>
 <w:document xmlns:ve="http://schemas.openxmlformats.org/markup-compatibility/2006" xmlns:o="urn:schemas-microsoft-com:office:office" xmlns:r="http://schemas.openxmlformats.org/officeDocument/2006/relationships" xmlns:m="http://schemas.openxmlformats.org/officeDocument/2006/math" xmlns:v="urn:schemas-microsoft-com:vml" xmlns:wp="http://schemas.openxmlformats.org/drawingml/2006/wordprocessingDrawing" xmlns:w10="urn:schemas-microsoft-com:office:word" xmlns:w="http://schemas.openxmlformats.org/wordprocessingml/2006/main" xmlns:wne="http://schemas.microsoft.com/office/word/2006/wordml">
   <w:body>
+    <w:p>
+      <w:pPr>
+        <w:shd w:val="clear" w:color="auto" w:fill="FFFFFF"/>
+        <w:spacing w:after="80" w:line="220" w:lineRule="atLeast"/>
+        <w:textAlignment w:val="top"/>
+        <w:rPr>
+          <w:rFonts w:eastAsia="Times New Roman" w:cstheme="minorHAnsi"/>
+          <w:sz w:val="24"/>
+          <w:szCs w:val="16"/>
+        </w:rPr>
+      </w:pPr>
+      <w:r>
+        <w:rPr>
+          <w:rFonts w:eastAsia="Times New Roman" w:cstheme="minorHAnsi"/>
+          <w:sz w:val="24"/>
+          <w:szCs w:val="16"/>
+        </w:rPr>
+        <w:t>"Off-page SEO" (also called "off-site SEO") refers to actions taken outside of your own website to impact your rankings within search engine results pages (SERPs). Optimizing for off-site ranking factors involves improving search engine and user perception of a site's popularity, relevance, trustworthiness, and authority.</w:t>
+      </w:r>
+    </w:p>
+    <w:p>
+      <w:pPr>
+        <w:rPr>
+          <w:rFonts w:cstheme="minorHAnsi"/>
+          <w:spacing w:val="-1"/>
+          <w:sz w:val="28"/>
+          <w:szCs w:val="24"/>
+        </w:rPr>
+      </w:pPr>
+    </w:p>
     <w:p>
       <w:pPr>
         <w:rPr>
@@ -140,6 +170,163 @@
     </w:sectPr>
   </w:body>
 </w:document>
+</file>
+
+<file path=word/numbering.xml><?xml version="1.0" encoding="utf-8"?>
+<w:numbering xmlns:ve="http://schemas.openxmlformats.org/markup-compatibility/2006" xmlns:o="urn:schemas-microsoft-com:office:office" xmlns:r="http://schemas.openxmlformats.org/officeDocument/2006/relationships" xmlns:m="http://schemas.openxmlformats.org/officeDocument/2006/math" xmlns:v="urn:schemas-microsoft-com:vml" xmlns:wp="http://schemas.openxmlformats.org/drawingml/2006/wordprocessingDrawing" xmlns:w10="urn:schemas-microsoft-com:office:word" xmlns:w="http://schemas.openxmlformats.org/wordprocessingml/2006/main" xmlns:wne="http://schemas.microsoft.com/office/word/2006/wordml">
+  <w:abstractNum w:abstractNumId="0">
+    <w:nsid w:val="19336B21"/>
+    <w:multiLevelType w:val="multilevel"/>
+    <w:tmpl w:val="83444874"/>
+    <w:lvl w:ilvl="0">
+      <w:start w:val="1"/>
+      <w:numFmt w:val="bullet"/>
+      <w:lvlText w:val=""/>
+      <w:lvlJc w:val="left"/>
+      <w:pPr>
+        <w:tabs>
+          <w:tab w:val="num" w:pos="720"/>
+        </w:tabs>
+        <w:ind w:left="720" w:hanging="360"/>
+      </w:pPr>
+      <w:rPr>
+        <w:rFonts w:ascii="Symbol" w:hAnsi="Symbol" w:hint="default"/>
+        <w:sz w:val="20"/>
+      </w:rPr>
+    </w:lvl>
+    <w:lvl w:ilvl="1" w:tentative="1">
+      <w:start w:val="1"/>
+      <w:numFmt w:val="bullet"/>
+      <w:lvlText w:val="o"/>
+      <w:lvlJc w:val="left"/>
+      <w:pPr>
+        <w:tabs>
+          <w:tab w:val="num" w:pos="1440"/>
+        </w:tabs>
+        <w:ind w:left="1440" w:hanging="360"/>
+      </w:pPr>
+      <w:rPr>
+        <w:rFonts w:ascii="Courier New" w:hAnsi="Courier New" w:hint="default"/>
+        <w:sz w:val="20"/>
+      </w:rPr>
+    </w:lvl>
+    <w:lvl w:ilvl="2" w:tentative="1">
+      <w:start w:val="1"/>
+      <w:numFmt w:val="bullet"/>
+      <w:lvlText w:val=""/>
+      <w:lvlJc w:val="left"/>
+      <w:pPr>
+        <w:tabs>
+          <w:tab w:val="num" w:pos="2160"/>
+        </w:tabs>
+        <w:ind w:left="2160" w:hanging="360"/>
+      </w:pPr>
+      <w:rPr>
+        <w:rFonts w:ascii="Wingdings" w:hAnsi="Wingdings" w:hint="default"/>
+        <w:sz w:val="20"/>
+      </w:rPr>
+    </w:lvl>
+    <w:lvl w:ilvl="3" w:tentative="1">
+      <w:start w:val="1"/>
+      <w:numFmt w:val="bullet"/>
+      <w:lvlText w:val=""/>
+      <w:lvlJc w:val="left"/>
+      <w:pPr>
+        <w:tabs>
+          <w:tab w:val="num" w:pos="2880"/>
+        </w:tabs>
+        <w:ind w:left="2880" w:hanging="360"/>
+      </w:pPr>
+      <w:rPr>
+        <w:rFonts w:ascii="Wingdings" w:hAnsi="Wingdings" w:hint="default"/>
+        <w:sz w:val="20"/>
+      </w:rPr>
+    </w:lvl>
+    <w:lvl w:ilvl="4" w:tentative="1">
+      <w:start w:val="1"/>
+      <w:numFmt w:val="bullet"/>
+      <w:lvlText w:val=""/>
+      <w:lvlJc w:val="left"/>
+      <w:pPr>
+        <w:tabs>
+          <w:tab w:val="num" w:pos="3600"/>
+        </w:tabs>
+        <w:ind w:left="3600" w:hanging="360"/>
+      </w:pPr>
+      <w:rPr>
+        <w:rFonts w:ascii="Wingdings" w:hAnsi="Wingdings" w:hint="default"/>
+        <w:sz w:val="20"/>
+      </w:rPr>
+    </w:lvl>
+    <w:lvl w:ilvl="5" w:tentative="1">
+      <w:start w:val="1"/>
+      <w:numFmt w:val="bullet"/>
+      <w:lvlText w:val=""/>
+      <w:lvlJc w:val="left"/>
+      <w:pPr>
+        <w:tabs>
+          <w:tab w:val="num" w:pos="4320"/>
+        </w:tabs>
+        <w:ind w:left="4320" w:hanging="360"/>
+      </w:pPr>
+      <w:rPr>
+        <w:rFonts w:ascii="Wingdings" w:hAnsi="Wingdings" w:hint="default"/>
+        <w:sz w:val="20"/>
+      </w:rPr>
+    </w:lvl>
+    <w:lvl w:ilvl="6" w:tentative="1">
+      <w:start w:val="1"/>
+      <w:numFmt w:val="bullet"/>
+      <w:lvlText w:val=""/>
+      <w:lvlJc w:val="left"/>
+      <w:pPr>
+        <w:tabs>
+          <w:tab w:val="num" w:pos="5040"/>
+        </w:tabs>
+        <w:ind w:left="5040" w:hanging="360"/>
+      </w:pPr>
+      <w:rPr>
+        <w:rFonts w:ascii="Wingdings" w:hAnsi="Wingdings" w:hint="default"/>
+        <w:sz w:val="20"/>
+      </w:rPr>
+    </w:lvl>
+    <w:lvl w:ilvl="7" w:tentative="1">
+      <w:start w:val="1"/>
+      <w:numFmt w:val="bullet"/>
+      <w:lvlText w:val=""/>
+      <w:lvlJc w:val="left"/>
+      <w:pPr>
+        <w:tabs>
+          <w:tab w:val="num" w:pos="5760"/>
+        </w:tabs>
+        <w:ind w:left="5760" w:hanging="360"/>
+      </w:pPr>
+      <w:rPr>
+        <w:rFonts w:ascii="Wingdings" w:hAnsi="Wingdings" w:hint="default"/>
+        <w:sz w:val="20"/>
+      </w:rPr>
+    </w:lvl>
+    <w:lvl w:ilvl="8" w:tentative="1">
+      <w:start w:val="1"/>
+      <w:numFmt w:val="bullet"/>
+      <w:lvlText w:val=""/>
+      <w:lvlJc w:val="left"/>
+      <w:pPr>
+        <w:tabs>
+          <w:tab w:val="num" w:pos="6480"/>
+        </w:tabs>
+        <w:ind w:left="6480" w:hanging="360"/>
+      </w:pPr>
+      <w:rPr>
+        <w:rFonts w:ascii="Wingdings" w:hAnsi="Wingdings" w:hint="default"/>
+        <w:sz w:val="20"/>
+      </w:rPr>
+    </w:lvl>
+  </w:abstractNum>
+  <w:num w:numId="1">
+    <w:abstractNumId w:val="0"/>
+  </w:num>
+</w:numbering>
 </file>
 
 <file path=word/styles.xml><?xml version="1.0" encoding="utf-8"?>

--- a/Off Page SEO.docx
+++ b/Off Page SEO.docx
@@ -19,16 +19,35 @@
           <w:sz w:val="24"/>
           <w:szCs w:val="16"/>
         </w:rPr>
-        <w:t>"Off-page SEO" (also called "off-site SEO") refers to actions taken outside of your own website to impact your rankings within search engine results pages (SERPs). Optimizing for off-site ranking factors involves improving search engine and user perception of a site's popularity, relevance, trustworthiness, and authority.</w:t>
+        <w:t>"</w:t>
+      </w:r>
+      <w:r>
+        <w:rPr>
+          <w:rFonts w:eastAsia="Times New Roman" w:cstheme="minorHAnsi"/>
+          <w:b/>
+          <w:sz w:val="24"/>
+          <w:szCs w:val="16"/>
+        </w:rPr>
+        <w:t>Off-page SEO</w:t>
+      </w:r>
+      <w:r>
+        <w:rPr>
+          <w:rFonts w:eastAsia="Times New Roman" w:cstheme="minorHAnsi"/>
+          <w:sz w:val="24"/>
+          <w:szCs w:val="16"/>
+        </w:rPr>
+        <w:t>" (also called "off-site SEO") refers to actions taken outside of your own website to impact your rankings within search engine results pages (SERPs). Optimizing for off-site ranking factors involves improving search engine and user perception of a site's popularity, relevance, trustworthiness, and authority.</w:t>
       </w:r>
     </w:p>
     <w:p>
       <w:pPr>
-        <w:rPr>
-          <w:rFonts w:cstheme="minorHAnsi"/>
-          <w:spacing w:val="-1"/>
-          <w:sz w:val="28"/>
-          <w:szCs w:val="24"/>
+        <w:shd w:val="clear" w:color="auto" w:fill="FFFFFF"/>
+        <w:spacing w:after="80" w:line="220" w:lineRule="atLeast"/>
+        <w:textAlignment w:val="top"/>
+        <w:rPr>
+          <w:rFonts w:eastAsia="Times New Roman" w:cstheme="minorHAnsi"/>
+          <w:sz w:val="24"/>
+          <w:szCs w:val="16"/>
         </w:rPr>
       </w:pPr>
     </w:p>
@@ -36,14 +55,16 @@
       <w:pPr>
         <w:rPr>
           <w:rFonts w:cstheme="minorHAnsi"/>
-          <w:spacing w:val="-1"/>
-          <w:sz w:val="24"/>
-          <w:szCs w:val="24"/>
-        </w:rPr>
-      </w:pPr>
-      <w:r>
-        <w:rPr>
-          <w:rFonts w:cstheme="minorHAnsi"/>
+          <w:b/>
+          <w:spacing w:val="-1"/>
+          <w:sz w:val="28"/>
+          <w:szCs w:val="24"/>
+        </w:rPr>
+      </w:pPr>
+      <w:r>
+        <w:rPr>
+          <w:rFonts w:cstheme="minorHAnsi"/>
+          <w:b/>
           <w:spacing w:val="-1"/>
           <w:sz w:val="28"/>
           <w:szCs w:val="24"/>

--- a/Off Page SEO.docx
+++ b/Off Page SEO.docx
@@ -19,24 +19,81 @@
           <w:sz w:val="24"/>
           <w:szCs w:val="16"/>
         </w:rPr>
-        <w:t>"</w:t>
-      </w:r>
-      <w:r>
-        <w:rPr>
-          <w:rFonts w:eastAsia="Times New Roman" w:cstheme="minorHAnsi"/>
+        <w:t xml:space="preserve"> </w:t>
+      </w:r>
+    </w:p>
+    <w:p>
+      <w:pPr>
+        <w:rPr>
+          <w:rFonts w:cstheme="minorHAnsi"/>
+          <w:spacing w:val="-1"/>
+          <w:sz w:val="24"/>
+          <w:szCs w:val="24"/>
+        </w:rPr>
+      </w:pPr>
+      <w:r>
+        <w:rPr>
+          <w:rFonts w:cstheme="minorHAnsi"/>
           <w:b/>
-          <w:sz w:val="24"/>
-          <w:szCs w:val="16"/>
-        </w:rPr>
-        <w:t>Off-page SEO</w:t>
-      </w:r>
-      <w:r>
-        <w:rPr>
-          <w:rFonts w:eastAsia="Times New Roman" w:cstheme="minorHAnsi"/>
-          <w:sz w:val="24"/>
-          <w:szCs w:val="16"/>
-        </w:rPr>
-        <w:t>" (also called "off-site SEO") refers to actions taken outside of your own website to impact your rankings within search engine results pages (SERPs). Optimizing for off-site ranking factors involves improving search engine and user perception of a site's popularity, relevance, trustworthiness, and authority.</w:t>
+          <w:spacing w:val="-1"/>
+          <w:sz w:val="28"/>
+          <w:szCs w:val="24"/>
+        </w:rPr>
+        <w:t xml:space="preserve">Off Page SEO: </w:t>
+      </w:r>
+      <w:r>
+        <w:rPr>
+          <w:rFonts w:cstheme="minorHAnsi"/>
+          <w:spacing w:val="-1"/>
+          <w:sz w:val="24"/>
+          <w:szCs w:val="24"/>
+        </w:rPr>
+        <w:t xml:space="preserve">Search engine optimization (SEO) famously consists of multiple qualities, </w:t>
+      </w:r>
+      <w:r>
+        <w:rPr>
+          <w:rFonts w:cstheme="minorHAnsi"/>
+          <w:spacing w:val="-1"/>
+          <w:sz w:val="24"/>
+          <w:szCs w:val="24"/>
+        </w:rPr>
+        <w:t xml:space="preserve"> </w:t>
+      </w:r>
+      <w:r>
+        <w:rPr>
+          <w:rFonts w:cstheme="minorHAnsi"/>
+          <w:spacing w:val="-1"/>
+          <w:sz w:val="24"/>
+          <w:szCs w:val="24"/>
+        </w:rPr>
+        <w:t>and one of the most important is off-page factors. Off-page SEO includes essential SEO factors to ranking well in search engines, like back</w:t>
+      </w:r>
+      <w:r>
+        <w:rPr>
+          <w:rFonts w:cstheme="minorHAnsi"/>
+          <w:spacing w:val="-1"/>
+          <w:sz w:val="24"/>
+          <w:szCs w:val="24"/>
+        </w:rPr>
+        <w:t xml:space="preserve"> </w:t>
+      </w:r>
+      <w:r>
+        <w:rPr>
+          <w:rFonts w:cstheme="minorHAnsi"/>
+          <w:spacing w:val="-1"/>
+          <w:sz w:val="24"/>
+          <w:szCs w:val="24"/>
+        </w:rPr>
+        <w:t>links, and they’re huge parts of any digital marketing strategy</w:t>
+      </w:r>
+      <w:r>
+        <w:rPr>
+          <w:rFonts w:cstheme="minorHAnsi"/>
+          <w:spacing w:val="-1"/>
+          <w:sz w:val="24"/>
+          <w:szCs w:val="24"/>
+        </w:rPr>
+        <w:t xml:space="preserve">. </w:t>
       </w:r>
     </w:p>
     <w:p>
@@ -50,6 +107,22 @@
           <w:szCs w:val="16"/>
         </w:rPr>
       </w:pPr>
+      <w:r>
+        <w:rPr>
+          <w:rFonts w:eastAsia="Times New Roman" w:cstheme="minorHAnsi"/>
+          <w:sz w:val="24"/>
+          <w:szCs w:val="16"/>
+        </w:rPr>
+        <w:t>Off-page SEO</w:t>
+      </w:r>
+      <w:r>
+        <w:rPr>
+          <w:rFonts w:eastAsia="Times New Roman" w:cstheme="minorHAnsi"/>
+          <w:sz w:val="24"/>
+          <w:szCs w:val="16"/>
+        </w:rPr>
+        <w:t xml:space="preserve"> (also called "off-site SEO") refers to actions taken outside of your own website to impact your rankings within search engine results pages (SERPs). Optimizing for off-site ranking factors involves improving search engine and user perception of a site's popularity, relevance, trustworthiness, and authority.</w:t>
+      </w:r>
     </w:p>
     <w:p>
       <w:pPr>
@@ -61,90 +134,6 @@
           <w:szCs w:val="24"/>
         </w:rPr>
       </w:pPr>
-      <w:r>
-        <w:rPr>
-          <w:rFonts w:cstheme="minorHAnsi"/>
-          <w:b/>
-          <w:spacing w:val="-1"/>
-          <w:sz w:val="28"/>
-          <w:szCs w:val="24"/>
-        </w:rPr>
-        <w:t xml:space="preserve">Off Page SEO: </w:t>
-      </w:r>
-      <w:r>
-        <w:rPr>
-          <w:rFonts w:cstheme="minorHAnsi"/>
-          <w:spacing w:val="-1"/>
-          <w:sz w:val="24"/>
-          <w:szCs w:val="24"/>
-        </w:rPr>
-        <w:t>Search engine optimization (SEO) famously consists of multiple qualities</w:t>
-      </w:r>
-      <w:proofErr w:type="gramStart"/>
-      <w:r>
-        <w:rPr>
-          <w:rFonts w:cstheme="minorHAnsi"/>
-          <w:spacing w:val="-1"/>
-          <w:sz w:val="24"/>
-          <w:szCs w:val="24"/>
-        </w:rPr>
-        <w:t xml:space="preserve">, </w:t>
-      </w:r>
-      <w:r>
-        <w:rPr>
-          <w:rFonts w:cstheme="minorHAnsi"/>
-          <w:spacing w:val="-1"/>
-          <w:sz w:val="24"/>
-          <w:szCs w:val="24"/>
-        </w:rPr>
-        <w:t xml:space="preserve"> </w:t>
-      </w:r>
-      <w:r>
-        <w:rPr>
-          <w:rFonts w:cstheme="minorHAnsi"/>
-          <w:spacing w:val="-1"/>
-          <w:sz w:val="24"/>
-          <w:szCs w:val="24"/>
-        </w:rPr>
-        <w:t>and</w:t>
-      </w:r>
-      <w:proofErr w:type="gramEnd"/>
-      <w:r>
-        <w:rPr>
-          <w:rFonts w:cstheme="minorHAnsi"/>
-          <w:spacing w:val="-1"/>
-          <w:sz w:val="24"/>
-          <w:szCs w:val="24"/>
-        </w:rPr>
-        <w:t xml:space="preserve"> one of the most important is off-page factors. Off-page SEO includes essential SEO factors to ranking well in search engines, like back</w:t>
-      </w:r>
-      <w:r>
-        <w:rPr>
-          <w:rFonts w:cstheme="minorHAnsi"/>
-          <w:spacing w:val="-1"/>
-          <w:sz w:val="24"/>
-          <w:szCs w:val="24"/>
-        </w:rPr>
-        <w:t xml:space="preserve"> </w:t>
-      </w:r>
-      <w:r>
-        <w:rPr>
-          <w:rFonts w:cstheme="minorHAnsi"/>
-          <w:spacing w:val="-1"/>
-          <w:sz w:val="24"/>
-          <w:szCs w:val="24"/>
-        </w:rPr>
-        <w:t>links, and they’re huge parts of any digital marketing strategy</w:t>
-      </w:r>
-      <w:r>
-        <w:rPr>
-          <w:rFonts w:cstheme="minorHAnsi"/>
-          <w:spacing w:val="-1"/>
-          <w:sz w:val="24"/>
-          <w:szCs w:val="24"/>
-        </w:rPr>
-        <w:t xml:space="preserve">. </w:t>
-      </w:r>
     </w:p>
     <w:p>
       <w:pPr>
